--- a/DWES/Documentacion/Composer.docx
+++ b/DWES/Documentacion/Composer.docx
@@ -5,7 +5,9 @@
     <w:sdt>
       <w:sdtPr>
         <w:rPr>
+          <w:rFonts w:eastAsiaTheme="minorHAnsi"/>
           <w:color w:val="4472C4" w:themeColor="accent1"/>
+          <w:lang w:eastAsia="en-US"/>
         </w:rPr>
         <w:id w:val="-1769768383"/>
         <w:docPartObj>
@@ -15,9 +17,7 @@
       </w:sdtPr>
       <w:sdtEndPr>
         <w:rPr>
-          <w:rFonts w:eastAsiaTheme="minorHAnsi"/>
           <w:color w:val="auto"/>
-          <w:lang w:eastAsia="en-US"/>
         </w:rPr>
       </w:sdtEndPr>
       <w:sdtContent>
@@ -160,6 +160,7 @@
             <w:dataBinding w:prefixMappings="xmlns:ns0='http://purl.org/dc/elements/1.1/' xmlns:ns1='http://schemas.openxmlformats.org/package/2006/metadata/core-properties' " w:xpath="/ns1:coreProperties[1]/ns0:subject[1]" w:storeItemID="{6C3C8BC8-F283-45AE-878A-BAB7291924A1}"/>
             <w:text/>
           </w:sdtPr>
+          <w:sdtEndPr/>
           <w:sdtContent>
             <w:p>
               <w:pPr>
@@ -282,6 +283,7 @@
                                     <w:calendar w:val="gregorian"/>
                                   </w:date>
                                 </w:sdtPr>
+                                <w:sdtEndPr/>
                                 <w:sdtContent>
                                   <w:p>
                                     <w:pPr>
@@ -327,6 +329,7 @@
                                     <w:dataBinding w:prefixMappings="xmlns:ns0='http://schemas.openxmlformats.org/officeDocument/2006/extended-properties' " w:xpath="/ns0:Properties[1]/ns0:Company[1]" w:storeItemID="{6668398D-A668-4E3E-A5EB-62B293D839F1}"/>
                                     <w:text/>
                                   </w:sdtPr>
+                                  <w:sdtEndPr/>
                                   <w:sdtContent>
                                     <w:r>
                                       <w:rPr>
@@ -357,6 +360,7 @@
                                     <w:dataBinding w:prefixMappings="xmlns:ns0='http://schemas.microsoft.com/office/2006/coverPageProps' " w:xpath="/ns0:CoverPageProperties[1]/ns0:CompanyAddress[1]" w:storeItemID="{55AF091B-3C7A-41E3-B477-F2FDAA23CFDA}"/>
                                     <w:text/>
                                   </w:sdtPr>
+                                  <w:sdtEndPr/>
                                   <w:sdtContent>
                                     <w:r>
                                       <w:rPr>
@@ -415,6 +419,7 @@
                               <w:calendar w:val="gregorian"/>
                             </w:date>
                           </w:sdtPr>
+                          <w:sdtEndPr/>
                           <w:sdtContent>
                             <w:p>
                               <w:pPr>
@@ -460,6 +465,7 @@
                               <w:dataBinding w:prefixMappings="xmlns:ns0='http://schemas.openxmlformats.org/officeDocument/2006/extended-properties' " w:xpath="/ns0:Properties[1]/ns0:Company[1]" w:storeItemID="{6668398D-A668-4E3E-A5EB-62B293D839F1}"/>
                               <w:text/>
                             </w:sdtPr>
+                            <w:sdtEndPr/>
                             <w:sdtContent>
                               <w:r>
                                 <w:rPr>
@@ -490,6 +496,7 @@
                               <w:dataBinding w:prefixMappings="xmlns:ns0='http://schemas.microsoft.com/office/2006/coverPageProps' " w:xpath="/ns0:CoverPageProperties[1]/ns0:CompanyAddress[1]" w:storeItemID="{55AF091B-3C7A-41E3-B477-F2FDAA23CFDA}"/>
                               <w:text/>
                             </w:sdtPr>
+                            <w:sdtEndPr/>
                             <w:sdtContent>
                               <w:r>
                                 <w:rPr>
@@ -592,14 +599,12 @@
         <w:t>Instalaremos el ejecutable que nos muestra la web (</w:t>
       </w:r>
       <w:hyperlink r:id="rId8" w:history="1">
-        <w:proofErr w:type="gramStart"/>
         <w:r>
           <w:rPr>
             <w:rStyle w:val="Hipervnculo"/>
           </w:rPr>
           <w:t>descarga instalador</w:t>
         </w:r>
-        <w:proofErr w:type="gramEnd"/>
       </w:hyperlink>
       <w:r>
         <w:t>)</w:t>
@@ -607,6 +612,9 @@
     </w:p>
     <w:p>
       <w:r>
+        <w:rPr>
+          <w:noProof/>
+        </w:rPr>
         <w:drawing>
           <wp:inline distT="0" distB="0" distL="0" distR="0" wp14:anchorId="3664A1C2" wp14:editId="4D9E6B7D">
             <wp:extent cx="2562583" cy="200053"/>
@@ -675,6 +683,9 @@
     </w:p>
     <w:p>
       <w:r>
+        <w:rPr>
+          <w:noProof/>
+        </w:rPr>
         <w:drawing>
           <wp:inline distT="0" distB="0" distL="0" distR="0" wp14:anchorId="051BDBFE" wp14:editId="18D347E3">
             <wp:extent cx="4648849" cy="1543265"/>
@@ -721,6 +732,9 @@
       </w:r>
     </w:p>
     <w:p>
+      <w:pPr>
+        <w:jc w:val="center"/>
+      </w:pPr>
       <w:r>
         <w:t xml:space="preserve">Nos dirigimos al directorio donde lo vamos a instalar (en </w:t>
       </w:r>
@@ -736,6 +750,9 @@
         <w:br/>
       </w:r>
       <w:r>
+        <w:rPr>
+          <w:noProof/>
+        </w:rPr>
         <w:drawing>
           <wp:inline distT="0" distB="0" distL="0" distR="0" wp14:anchorId="351DF557" wp14:editId="5959D3F6">
             <wp:extent cx="3896269" cy="352474"/>
@@ -908,7 +925,13 @@
       </w:r>
     </w:p>
     <w:p>
-      <w:r>
+      <w:pPr>
+        <w:jc w:val="center"/>
+      </w:pPr>
+      <w:r>
+        <w:rPr>
+          <w:noProof/>
+        </w:rPr>
         <w:drawing>
           <wp:inline distT="0" distB="0" distL="0" distR="0" wp14:anchorId="5F92E74B" wp14:editId="21BFFFD7">
             <wp:extent cx="2857899" cy="1095528"/>
@@ -934,6 +957,1307 @@
                     <a:xfrm>
                       <a:off x="0" y="0"/>
                       <a:ext cx="2857899" cy="1095528"/>
+                    </a:xfrm>
+                    <a:prstGeom prst="rect">
+                      <a:avLst/>
+                    </a:prstGeom>
+                  </pic:spPr>
+                </pic:pic>
+              </a:graphicData>
+            </a:graphic>
+          </wp:inline>
+        </w:drawing>
+      </w:r>
+    </w:p>
+    <w:p>
+      <w:r>
+        <w:br w:type="page"/>
+      </w:r>
+    </w:p>
+    <w:p>
+      <w:pPr>
+        <w:pStyle w:val="Ttulo2"/>
+      </w:pPr>
+      <w:r>
+        <w:lastRenderedPageBreak/>
+        <w:t>CORRECTA IMPLEMENTACION EN CODIGO</w:t>
+      </w:r>
+    </w:p>
+    <w:p>
+      <w:r>
+        <w:t>Este código nos permite implementar las características al proyecto</w:t>
+      </w:r>
+      <w:r>
+        <w:t>, Este código lo tengo en el apartado principal por ello, lo llamé app.</w:t>
+      </w:r>
+    </w:p>
+    <w:p>
+      <w:pPr>
+        <w:shd w:val="clear" w:color="auto" w:fill="244158"/>
+        <w:spacing w:after="0" w:line="285" w:lineRule="atLeast"/>
+        <w:rPr>
+          <w:rFonts w:ascii="Consolas" w:eastAsia="Times New Roman" w:hAnsi="Consolas" w:cs="Times New Roman"/>
+          <w:color w:val="F8F8F2"/>
+          <w:sz w:val="21"/>
+          <w:szCs w:val="21"/>
+          <w:lang w:eastAsia="es-ES"/>
+        </w:rPr>
+      </w:pPr>
+      <w:r>
+        <w:rPr>
+          <w:rFonts w:ascii="Consolas" w:eastAsia="Times New Roman" w:hAnsi="Consolas" w:cs="Times New Roman"/>
+          <w:i/>
+          <w:iCs/>
+          <w:color w:val="6C888D"/>
+          <w:sz w:val="21"/>
+          <w:szCs w:val="21"/>
+          <w:lang w:eastAsia="es-ES"/>
+        </w:rPr>
+        <w:t xml:space="preserve">// </w:t>
+      </w:r>
+      <w:proofErr w:type="spellStart"/>
+      <w:r>
+        <w:rPr>
+          <w:rFonts w:ascii="Consolas" w:eastAsia="Times New Roman" w:hAnsi="Consolas" w:cs="Times New Roman"/>
+          <w:i/>
+          <w:iCs/>
+          <w:color w:val="6C888D"/>
+          <w:sz w:val="21"/>
+          <w:szCs w:val="21"/>
+          <w:lang w:eastAsia="es-ES"/>
+        </w:rPr>
+        <w:t>Autoload</w:t>
+      </w:r>
+      <w:proofErr w:type="spellEnd"/>
+      <w:r>
+        <w:rPr>
+          <w:rFonts w:ascii="Consolas" w:eastAsia="Times New Roman" w:hAnsi="Consolas" w:cs="Times New Roman"/>
+          <w:i/>
+          <w:iCs/>
+          <w:color w:val="6C888D"/>
+          <w:sz w:val="21"/>
+          <w:szCs w:val="21"/>
+          <w:lang w:eastAsia="es-ES"/>
+        </w:rPr>
+        <w:t xml:space="preserve"> de </w:t>
+      </w:r>
+      <w:proofErr w:type="spellStart"/>
+      <w:r>
+        <w:rPr>
+          <w:rFonts w:ascii="Consolas" w:eastAsia="Times New Roman" w:hAnsi="Consolas" w:cs="Times New Roman"/>
+          <w:i/>
+          <w:iCs/>
+          <w:color w:val="6C888D"/>
+          <w:sz w:val="21"/>
+          <w:szCs w:val="21"/>
+          <w:lang w:eastAsia="es-ES"/>
+        </w:rPr>
+        <w:t>Composer</w:t>
+      </w:r>
+      <w:proofErr w:type="spellEnd"/>
+    </w:p>
+    <w:p>
+      <w:pPr>
+        <w:shd w:val="clear" w:color="auto" w:fill="244158"/>
+        <w:spacing w:after="0" w:line="285" w:lineRule="atLeast"/>
+        <w:rPr>
+          <w:rFonts w:ascii="Consolas" w:eastAsia="Times New Roman" w:hAnsi="Consolas" w:cs="Times New Roman"/>
+          <w:color w:val="F8F8F2"/>
+          <w:sz w:val="21"/>
+          <w:szCs w:val="21"/>
+          <w:lang w:eastAsia="es-ES"/>
+        </w:rPr>
+      </w:pPr>
+      <w:proofErr w:type="spellStart"/>
+      <w:r>
+        <w:rPr>
+          <w:rFonts w:ascii="Consolas" w:eastAsia="Times New Roman" w:hAnsi="Consolas" w:cs="Times New Roman"/>
+          <w:color w:val="60FF62"/>
+          <w:sz w:val="21"/>
+          <w:szCs w:val="21"/>
+          <w:lang w:eastAsia="es-ES"/>
+        </w:rPr>
+        <w:t>require</w:t>
+      </w:r>
+      <w:proofErr w:type="spellEnd"/>
+      <w:r>
+        <w:rPr>
+          <w:rFonts w:ascii="Consolas" w:eastAsia="Times New Roman" w:hAnsi="Consolas" w:cs="Times New Roman"/>
+          <w:color w:val="F8F8F2"/>
+          <w:sz w:val="21"/>
+          <w:szCs w:val="21"/>
+          <w:lang w:eastAsia="es-ES"/>
+        </w:rPr>
+        <w:t xml:space="preserve"> __DIR__ </w:t>
+      </w:r>
+      <w:r>
+        <w:rPr>
+          <w:rFonts w:ascii="Consolas" w:eastAsia="Times New Roman" w:hAnsi="Consolas" w:cs="Times New Roman"/>
+          <w:color w:val="CDA8FA"/>
+          <w:sz w:val="21"/>
+          <w:szCs w:val="21"/>
+          <w:lang w:eastAsia="es-ES"/>
+        </w:rPr>
+        <w:t>.</w:t>
+      </w:r>
+      <w:r>
+        <w:rPr>
+          <w:rFonts w:ascii="Consolas" w:eastAsia="Times New Roman" w:hAnsi="Consolas" w:cs="Times New Roman"/>
+          <w:color w:val="F8F8F2"/>
+          <w:sz w:val="21"/>
+          <w:szCs w:val="21"/>
+          <w:lang w:eastAsia="es-ES"/>
+        </w:rPr>
+        <w:t xml:space="preserve"> </w:t>
+      </w:r>
+      <w:r>
+        <w:rPr>
+          <w:rFonts w:ascii="Consolas" w:eastAsia="Times New Roman" w:hAnsi="Consolas" w:cs="Times New Roman"/>
+          <w:color w:val="FFFEAF"/>
+          <w:sz w:val="21"/>
+          <w:szCs w:val="21"/>
+          <w:lang w:eastAsia="es-ES"/>
+        </w:rPr>
+        <w:t>"/../</w:t>
+      </w:r>
+      <w:proofErr w:type="spellStart"/>
+      <w:r>
+        <w:rPr>
+          <w:rFonts w:ascii="Consolas" w:eastAsia="Times New Roman" w:hAnsi="Consolas" w:cs="Times New Roman"/>
+          <w:color w:val="FFFEAF"/>
+          <w:sz w:val="21"/>
+          <w:szCs w:val="21"/>
+          <w:lang w:eastAsia="es-ES"/>
+        </w:rPr>
+        <w:t>vendor</w:t>
+      </w:r>
+      <w:proofErr w:type="spellEnd"/>
+      <w:r>
+        <w:rPr>
+          <w:rFonts w:ascii="Consolas" w:eastAsia="Times New Roman" w:hAnsi="Consolas" w:cs="Times New Roman"/>
+          <w:color w:val="FFFEAF"/>
+          <w:sz w:val="21"/>
+          <w:szCs w:val="21"/>
+          <w:lang w:eastAsia="es-ES"/>
+        </w:rPr>
+        <w:t>/</w:t>
+      </w:r>
+      <w:proofErr w:type="spellStart"/>
+      <w:r>
+        <w:rPr>
+          <w:rFonts w:ascii="Consolas" w:eastAsia="Times New Roman" w:hAnsi="Consolas" w:cs="Times New Roman"/>
+          <w:color w:val="FFFEAF"/>
+          <w:sz w:val="21"/>
+          <w:szCs w:val="21"/>
+          <w:lang w:eastAsia="es-ES"/>
+        </w:rPr>
+        <w:t>autoload.php</w:t>
+      </w:r>
+      <w:proofErr w:type="spellEnd"/>
+      <w:r>
+        <w:rPr>
+          <w:rFonts w:ascii="Consolas" w:eastAsia="Times New Roman" w:hAnsi="Consolas" w:cs="Times New Roman"/>
+          <w:color w:val="FFFEAF"/>
+          <w:sz w:val="21"/>
+          <w:szCs w:val="21"/>
+          <w:lang w:eastAsia="es-ES"/>
+        </w:rPr>
+        <w:t>"</w:t>
+      </w:r>
+      <w:r>
+        <w:rPr>
+          <w:rFonts w:ascii="Consolas" w:eastAsia="Times New Roman" w:hAnsi="Consolas" w:cs="Times New Roman"/>
+          <w:color w:val="F8F8F2"/>
+          <w:sz w:val="21"/>
+          <w:szCs w:val="21"/>
+          <w:lang w:eastAsia="es-ES"/>
+        </w:rPr>
+        <w:t>;</w:t>
+      </w:r>
+    </w:p>
+    <w:p>
+      <w:pPr>
+        <w:shd w:val="clear" w:color="auto" w:fill="244158"/>
+        <w:spacing w:after="0" w:line="285" w:lineRule="atLeast"/>
+        <w:rPr>
+          <w:rFonts w:ascii="Consolas" w:eastAsia="Times New Roman" w:hAnsi="Consolas" w:cs="Times New Roman"/>
+          <w:color w:val="F8F8F2"/>
+          <w:sz w:val="21"/>
+          <w:szCs w:val="21"/>
+          <w:lang w:eastAsia="es-ES"/>
+        </w:rPr>
+      </w:pPr>
+    </w:p>
+    <w:p>
+      <w:pPr>
+        <w:shd w:val="clear" w:color="auto" w:fill="244158"/>
+        <w:spacing w:after="0" w:line="285" w:lineRule="atLeast"/>
+        <w:rPr>
+          <w:rFonts w:ascii="Consolas" w:eastAsia="Times New Roman" w:hAnsi="Consolas" w:cs="Times New Roman"/>
+          <w:color w:val="F8F8F2"/>
+          <w:sz w:val="21"/>
+          <w:szCs w:val="21"/>
+          <w:lang w:eastAsia="es-ES"/>
+        </w:rPr>
+      </w:pPr>
+      <w:r>
+        <w:rPr>
+          <w:rFonts w:ascii="Consolas" w:eastAsia="Times New Roman" w:hAnsi="Consolas" w:cs="Times New Roman"/>
+          <w:color w:val="60FF62"/>
+          <w:sz w:val="21"/>
+          <w:szCs w:val="21"/>
+          <w:lang w:eastAsia="es-ES"/>
+        </w:rPr>
+        <w:t>use</w:t>
+      </w:r>
+      <w:r>
+        <w:rPr>
+          <w:rFonts w:ascii="Consolas" w:eastAsia="Times New Roman" w:hAnsi="Consolas" w:cs="Times New Roman"/>
+          <w:color w:val="F8F8F2"/>
+          <w:sz w:val="21"/>
+          <w:szCs w:val="21"/>
+          <w:lang w:eastAsia="es-ES"/>
+        </w:rPr>
+        <w:t xml:space="preserve"> </w:t>
+      </w:r>
+      <w:proofErr w:type="spellStart"/>
+      <w:r>
+        <w:rPr>
+          <w:rFonts w:ascii="Consolas" w:eastAsia="Times New Roman" w:hAnsi="Consolas" w:cs="Times New Roman"/>
+          <w:color w:val="F8F8F2"/>
+          <w:sz w:val="21"/>
+          <w:szCs w:val="21"/>
+          <w:lang w:eastAsia="es-ES"/>
+        </w:rPr>
+        <w:t>Monolog</w:t>
+      </w:r>
+      <w:proofErr w:type="spellEnd"/>
+      <w:r>
+        <w:rPr>
+          <w:rFonts w:ascii="Consolas" w:eastAsia="Times New Roman" w:hAnsi="Consolas" w:cs="Times New Roman"/>
+          <w:color w:val="F8F8F2"/>
+          <w:sz w:val="21"/>
+          <w:szCs w:val="21"/>
+          <w:lang w:eastAsia="es-ES"/>
+        </w:rPr>
+        <w:t>\</w:t>
+      </w:r>
+      <w:proofErr w:type="spellStart"/>
+      <w:r>
+        <w:rPr>
+          <w:rFonts w:ascii="Consolas" w:eastAsia="Times New Roman" w:hAnsi="Consolas" w:cs="Times New Roman"/>
+          <w:color w:val="BA92F3"/>
+          <w:sz w:val="21"/>
+          <w:szCs w:val="21"/>
+          <w:lang w:eastAsia="es-ES"/>
+        </w:rPr>
+        <w:t>Logger</w:t>
+      </w:r>
+      <w:proofErr w:type="spellEnd"/>
+      <w:r>
+        <w:rPr>
+          <w:rFonts w:ascii="Consolas" w:eastAsia="Times New Roman" w:hAnsi="Consolas" w:cs="Times New Roman"/>
+          <w:color w:val="F8F8F2"/>
+          <w:sz w:val="21"/>
+          <w:szCs w:val="21"/>
+          <w:lang w:eastAsia="es-ES"/>
+        </w:rPr>
+        <w:t>;</w:t>
+      </w:r>
+    </w:p>
+    <w:p>
+      <w:pPr>
+        <w:shd w:val="clear" w:color="auto" w:fill="244158"/>
+        <w:spacing w:after="0" w:line="285" w:lineRule="atLeast"/>
+        <w:rPr>
+          <w:rFonts w:ascii="Consolas" w:eastAsia="Times New Roman" w:hAnsi="Consolas" w:cs="Times New Roman"/>
+          <w:color w:val="F8F8F2"/>
+          <w:sz w:val="21"/>
+          <w:szCs w:val="21"/>
+          <w:lang w:eastAsia="es-ES"/>
+        </w:rPr>
+      </w:pPr>
+      <w:r>
+        <w:rPr>
+          <w:rFonts w:ascii="Consolas" w:eastAsia="Times New Roman" w:hAnsi="Consolas" w:cs="Times New Roman"/>
+          <w:color w:val="60FF62"/>
+          <w:sz w:val="21"/>
+          <w:szCs w:val="21"/>
+          <w:lang w:eastAsia="es-ES"/>
+        </w:rPr>
+        <w:t>use</w:t>
+      </w:r>
+      <w:r>
+        <w:rPr>
+          <w:rFonts w:ascii="Consolas" w:eastAsia="Times New Roman" w:hAnsi="Consolas" w:cs="Times New Roman"/>
+          <w:color w:val="F8F8F2"/>
+          <w:sz w:val="21"/>
+          <w:szCs w:val="21"/>
+          <w:lang w:eastAsia="es-ES"/>
+        </w:rPr>
+        <w:t xml:space="preserve"> </w:t>
+      </w:r>
+      <w:proofErr w:type="spellStart"/>
+      <w:r>
+        <w:rPr>
+          <w:rFonts w:ascii="Consolas" w:eastAsia="Times New Roman" w:hAnsi="Consolas" w:cs="Times New Roman"/>
+          <w:color w:val="F8F8F2"/>
+          <w:sz w:val="21"/>
+          <w:szCs w:val="21"/>
+          <w:lang w:eastAsia="es-ES"/>
+        </w:rPr>
+        <w:t>Monolog</w:t>
+      </w:r>
+      <w:proofErr w:type="spellEnd"/>
+      <w:r>
+        <w:rPr>
+          <w:rFonts w:ascii="Consolas" w:eastAsia="Times New Roman" w:hAnsi="Consolas" w:cs="Times New Roman"/>
+          <w:color w:val="F8F8F2"/>
+          <w:sz w:val="21"/>
+          <w:szCs w:val="21"/>
+          <w:lang w:eastAsia="es-ES"/>
+        </w:rPr>
+        <w:t>\</w:t>
+      </w:r>
+      <w:proofErr w:type="spellStart"/>
+      <w:r>
+        <w:rPr>
+          <w:rFonts w:ascii="Consolas" w:eastAsia="Times New Roman" w:hAnsi="Consolas" w:cs="Times New Roman"/>
+          <w:color w:val="F8F8F2"/>
+          <w:sz w:val="21"/>
+          <w:szCs w:val="21"/>
+          <w:lang w:eastAsia="es-ES"/>
+        </w:rPr>
+        <w:t>Handler</w:t>
+      </w:r>
+      <w:proofErr w:type="spellEnd"/>
+      <w:r>
+        <w:rPr>
+          <w:rFonts w:ascii="Consolas" w:eastAsia="Times New Roman" w:hAnsi="Consolas" w:cs="Times New Roman"/>
+          <w:color w:val="F8F8F2"/>
+          <w:sz w:val="21"/>
+          <w:szCs w:val="21"/>
+          <w:lang w:eastAsia="es-ES"/>
+        </w:rPr>
+        <w:t>\</w:t>
+      </w:r>
+      <w:proofErr w:type="spellStart"/>
+      <w:r>
+        <w:rPr>
+          <w:rFonts w:ascii="Consolas" w:eastAsia="Times New Roman" w:hAnsi="Consolas" w:cs="Times New Roman"/>
+          <w:color w:val="BA92F3"/>
+          <w:sz w:val="21"/>
+          <w:szCs w:val="21"/>
+          <w:lang w:eastAsia="es-ES"/>
+        </w:rPr>
+        <w:t>StreamHandler</w:t>
+      </w:r>
+      <w:proofErr w:type="spellEnd"/>
+      <w:r>
+        <w:rPr>
+          <w:rFonts w:ascii="Consolas" w:eastAsia="Times New Roman" w:hAnsi="Consolas" w:cs="Times New Roman"/>
+          <w:color w:val="F8F8F2"/>
+          <w:sz w:val="21"/>
+          <w:szCs w:val="21"/>
+          <w:lang w:eastAsia="es-ES"/>
+        </w:rPr>
+        <w:t>;</w:t>
+      </w:r>
+    </w:p>
+    <w:p>
+      <w:pPr>
+        <w:shd w:val="clear" w:color="auto" w:fill="244158"/>
+        <w:spacing w:after="0" w:line="285" w:lineRule="atLeast"/>
+        <w:rPr>
+          <w:rFonts w:ascii="Consolas" w:eastAsia="Times New Roman" w:hAnsi="Consolas" w:cs="Times New Roman"/>
+          <w:color w:val="F8F8F2"/>
+          <w:sz w:val="21"/>
+          <w:szCs w:val="21"/>
+          <w:lang w:eastAsia="es-ES"/>
+        </w:rPr>
+      </w:pPr>
+    </w:p>
+    <w:p>
+      <w:pPr>
+        <w:shd w:val="clear" w:color="auto" w:fill="244158"/>
+        <w:spacing w:after="0" w:line="285" w:lineRule="atLeast"/>
+        <w:rPr>
+          <w:rFonts w:ascii="Consolas" w:eastAsia="Times New Roman" w:hAnsi="Consolas" w:cs="Times New Roman"/>
+          <w:color w:val="F8F8F2"/>
+          <w:sz w:val="21"/>
+          <w:szCs w:val="21"/>
+          <w:lang w:eastAsia="es-ES"/>
+        </w:rPr>
+      </w:pPr>
+      <w:r>
+        <w:rPr>
+          <w:rFonts w:ascii="Consolas" w:eastAsia="Times New Roman" w:hAnsi="Consolas" w:cs="Times New Roman"/>
+          <w:i/>
+          <w:iCs/>
+          <w:color w:val="6C888D"/>
+          <w:sz w:val="21"/>
+          <w:szCs w:val="21"/>
+          <w:lang w:eastAsia="es-ES"/>
+        </w:rPr>
+        <w:t xml:space="preserve">// Configuración del </w:t>
+      </w:r>
+      <w:proofErr w:type="spellStart"/>
+      <w:r>
+        <w:rPr>
+          <w:rFonts w:ascii="Consolas" w:eastAsia="Times New Roman" w:hAnsi="Consolas" w:cs="Times New Roman"/>
+          <w:i/>
+          <w:iCs/>
+          <w:color w:val="6C888D"/>
+          <w:sz w:val="21"/>
+          <w:szCs w:val="21"/>
+          <w:lang w:eastAsia="es-ES"/>
+        </w:rPr>
+        <w:t>logger</w:t>
+      </w:r>
+      <w:proofErr w:type="spellEnd"/>
+    </w:p>
+    <w:p>
+      <w:pPr>
+        <w:shd w:val="clear" w:color="auto" w:fill="244158"/>
+        <w:spacing w:after="0" w:line="285" w:lineRule="atLeast"/>
+        <w:rPr>
+          <w:rFonts w:ascii="Consolas" w:eastAsia="Times New Roman" w:hAnsi="Consolas" w:cs="Times New Roman"/>
+          <w:color w:val="F8F8F2"/>
+          <w:sz w:val="21"/>
+          <w:szCs w:val="21"/>
+          <w:lang w:eastAsia="es-ES"/>
+        </w:rPr>
+      </w:pPr>
+      <w:r>
+        <w:rPr>
+          <w:rFonts w:ascii="Consolas" w:eastAsia="Times New Roman" w:hAnsi="Consolas" w:cs="Times New Roman"/>
+          <w:color w:val="F8F8F2"/>
+          <w:sz w:val="21"/>
+          <w:szCs w:val="21"/>
+          <w:lang w:eastAsia="es-ES"/>
+        </w:rPr>
+        <w:t xml:space="preserve">$log </w:t>
+      </w:r>
+      <w:r>
+        <w:rPr>
+          <w:rFonts w:ascii="Consolas" w:eastAsia="Times New Roman" w:hAnsi="Consolas" w:cs="Times New Roman"/>
+          <w:color w:val="CDA8FA"/>
+          <w:sz w:val="21"/>
+          <w:szCs w:val="21"/>
+          <w:lang w:eastAsia="es-ES"/>
+        </w:rPr>
+        <w:t>=</w:t>
+      </w:r>
+      <w:r>
+        <w:rPr>
+          <w:rFonts w:ascii="Consolas" w:eastAsia="Times New Roman" w:hAnsi="Consolas" w:cs="Times New Roman"/>
+          <w:color w:val="F8F8F2"/>
+          <w:sz w:val="21"/>
+          <w:szCs w:val="21"/>
+          <w:lang w:eastAsia="es-ES"/>
+        </w:rPr>
+        <w:t xml:space="preserve"> </w:t>
+      </w:r>
+      <w:r>
+        <w:rPr>
+          <w:rFonts w:ascii="Consolas" w:eastAsia="Times New Roman" w:hAnsi="Consolas" w:cs="Times New Roman"/>
+          <w:color w:val="60FF62"/>
+          <w:sz w:val="21"/>
+          <w:szCs w:val="21"/>
+          <w:lang w:eastAsia="es-ES"/>
+        </w:rPr>
+        <w:t>new</w:t>
+      </w:r>
+      <w:r>
+        <w:rPr>
+          <w:rFonts w:ascii="Consolas" w:eastAsia="Times New Roman" w:hAnsi="Consolas" w:cs="Times New Roman"/>
+          <w:color w:val="F8F8F2"/>
+          <w:sz w:val="21"/>
+          <w:szCs w:val="21"/>
+          <w:lang w:eastAsia="es-ES"/>
+        </w:rPr>
+        <w:t xml:space="preserve"> </w:t>
+      </w:r>
+      <w:proofErr w:type="spellStart"/>
+      <w:r>
+        <w:rPr>
+          <w:rFonts w:ascii="Consolas" w:eastAsia="Times New Roman" w:hAnsi="Consolas" w:cs="Times New Roman"/>
+          <w:color w:val="BA92F3"/>
+          <w:sz w:val="21"/>
+          <w:szCs w:val="21"/>
+          <w:lang w:eastAsia="es-ES"/>
+        </w:rPr>
+        <w:t>Logger</w:t>
+      </w:r>
+      <w:proofErr w:type="spellEnd"/>
+      <w:r>
+        <w:rPr>
+          <w:rFonts w:ascii="Consolas" w:eastAsia="Times New Roman" w:hAnsi="Consolas" w:cs="Times New Roman"/>
+          <w:color w:val="F8F8F2"/>
+          <w:sz w:val="21"/>
+          <w:szCs w:val="21"/>
+          <w:lang w:eastAsia="es-ES"/>
+        </w:rPr>
+        <w:t>(</w:t>
+      </w:r>
+      <w:r>
+        <w:rPr>
+          <w:rFonts w:ascii="Consolas" w:eastAsia="Times New Roman" w:hAnsi="Consolas" w:cs="Times New Roman"/>
+          <w:color w:val="FFFEAF"/>
+          <w:sz w:val="21"/>
+          <w:szCs w:val="21"/>
+          <w:lang w:eastAsia="es-ES"/>
+        </w:rPr>
+        <w:t>'</w:t>
+      </w:r>
+      <w:proofErr w:type="spellStart"/>
+      <w:r>
+        <w:rPr>
+          <w:rFonts w:ascii="Consolas" w:eastAsia="Times New Roman" w:hAnsi="Consolas" w:cs="Times New Roman"/>
+          <w:color w:val="FFFEAF"/>
+          <w:sz w:val="21"/>
+          <w:szCs w:val="21"/>
+          <w:lang w:eastAsia="es-ES"/>
+        </w:rPr>
+        <w:t>restaurante_logger</w:t>
+      </w:r>
+      <w:proofErr w:type="spellEnd"/>
+      <w:r>
+        <w:rPr>
+          <w:rFonts w:ascii="Consolas" w:eastAsia="Times New Roman" w:hAnsi="Consolas" w:cs="Times New Roman"/>
+          <w:color w:val="FFFEAF"/>
+          <w:sz w:val="21"/>
+          <w:szCs w:val="21"/>
+          <w:lang w:eastAsia="es-ES"/>
+        </w:rPr>
+        <w:t>'</w:t>
+      </w:r>
+      <w:r>
+        <w:rPr>
+          <w:rFonts w:ascii="Consolas" w:eastAsia="Times New Roman" w:hAnsi="Consolas" w:cs="Times New Roman"/>
+          <w:color w:val="F8F8F2"/>
+          <w:sz w:val="21"/>
+          <w:szCs w:val="21"/>
+          <w:lang w:eastAsia="es-ES"/>
+        </w:rPr>
+        <w:t>);</w:t>
+      </w:r>
+    </w:p>
+    <w:p>
+      <w:pPr>
+        <w:shd w:val="clear" w:color="auto" w:fill="244158"/>
+        <w:spacing w:after="0" w:line="285" w:lineRule="atLeast"/>
+        <w:rPr>
+          <w:rFonts w:ascii="Consolas" w:eastAsia="Times New Roman" w:hAnsi="Consolas" w:cs="Times New Roman"/>
+          <w:color w:val="F8F8F2"/>
+          <w:sz w:val="21"/>
+          <w:szCs w:val="21"/>
+          <w:lang w:eastAsia="es-ES"/>
+        </w:rPr>
+      </w:pPr>
+      <w:r>
+        <w:rPr>
+          <w:rFonts w:ascii="Consolas" w:eastAsia="Times New Roman" w:hAnsi="Consolas" w:cs="Times New Roman"/>
+          <w:color w:val="F8F8F2"/>
+          <w:sz w:val="21"/>
+          <w:szCs w:val="21"/>
+          <w:lang w:eastAsia="es-ES"/>
+        </w:rPr>
+        <w:t>$log</w:t>
+      </w:r>
+      <w:r>
+        <w:rPr>
+          <w:rFonts w:ascii="Consolas" w:eastAsia="Times New Roman" w:hAnsi="Consolas" w:cs="Times New Roman"/>
+          <w:color w:val="CDA8FA"/>
+          <w:sz w:val="21"/>
+          <w:szCs w:val="21"/>
+          <w:lang w:eastAsia="es-ES"/>
+        </w:rPr>
+        <w:t>-&gt;</w:t>
+      </w:r>
+      <w:proofErr w:type="spellStart"/>
+      <w:r>
+        <w:rPr>
+          <w:rFonts w:ascii="Consolas" w:eastAsia="Times New Roman" w:hAnsi="Consolas" w:cs="Times New Roman"/>
+          <w:color w:val="FC9EE6"/>
+          <w:sz w:val="21"/>
+          <w:szCs w:val="21"/>
+          <w:lang w:eastAsia="es-ES"/>
+        </w:rPr>
+        <w:t>pushHandler</w:t>
+      </w:r>
+      <w:proofErr w:type="spellEnd"/>
+      <w:r>
+        <w:rPr>
+          <w:rFonts w:ascii="Consolas" w:eastAsia="Times New Roman" w:hAnsi="Consolas" w:cs="Times New Roman"/>
+          <w:color w:val="FC9EE6"/>
+          <w:sz w:val="21"/>
+          <w:szCs w:val="21"/>
+          <w:lang w:eastAsia="es-ES"/>
+        </w:rPr>
+        <w:t>(</w:t>
+      </w:r>
+      <w:r>
+        <w:rPr>
+          <w:rFonts w:ascii="Consolas" w:eastAsia="Times New Roman" w:hAnsi="Consolas" w:cs="Times New Roman"/>
+          <w:color w:val="60FF62"/>
+          <w:sz w:val="21"/>
+          <w:szCs w:val="21"/>
+          <w:lang w:eastAsia="es-ES"/>
+        </w:rPr>
+        <w:t>new</w:t>
+      </w:r>
+      <w:r>
+        <w:rPr>
+          <w:rFonts w:ascii="Consolas" w:eastAsia="Times New Roman" w:hAnsi="Consolas" w:cs="Times New Roman"/>
+          <w:color w:val="FC9EE6"/>
+          <w:sz w:val="21"/>
+          <w:szCs w:val="21"/>
+          <w:lang w:eastAsia="es-ES"/>
+        </w:rPr>
+        <w:t xml:space="preserve"> </w:t>
+      </w:r>
+      <w:proofErr w:type="spellStart"/>
+      <w:r>
+        <w:rPr>
+          <w:rFonts w:ascii="Consolas" w:eastAsia="Times New Roman" w:hAnsi="Consolas" w:cs="Times New Roman"/>
+          <w:color w:val="BA92F3"/>
+          <w:sz w:val="21"/>
+          <w:szCs w:val="21"/>
+          <w:lang w:eastAsia="es-ES"/>
+        </w:rPr>
+        <w:t>StreamHandler</w:t>
+      </w:r>
+      <w:proofErr w:type="spellEnd"/>
+      <w:r>
+        <w:rPr>
+          <w:rFonts w:ascii="Consolas" w:eastAsia="Times New Roman" w:hAnsi="Consolas" w:cs="Times New Roman"/>
+          <w:color w:val="FC9EE6"/>
+          <w:sz w:val="21"/>
+          <w:szCs w:val="21"/>
+          <w:lang w:eastAsia="es-ES"/>
+        </w:rPr>
+        <w:t xml:space="preserve">(__DIR__ </w:t>
+      </w:r>
+      <w:r>
+        <w:rPr>
+          <w:rFonts w:ascii="Consolas" w:eastAsia="Times New Roman" w:hAnsi="Consolas" w:cs="Times New Roman"/>
+          <w:color w:val="CDA8FA"/>
+          <w:sz w:val="21"/>
+          <w:szCs w:val="21"/>
+          <w:lang w:eastAsia="es-ES"/>
+        </w:rPr>
+        <w:t>.</w:t>
+      </w:r>
+      <w:r>
+        <w:rPr>
+          <w:rFonts w:ascii="Consolas" w:eastAsia="Times New Roman" w:hAnsi="Consolas" w:cs="Times New Roman"/>
+          <w:color w:val="FC9EE6"/>
+          <w:sz w:val="21"/>
+          <w:szCs w:val="21"/>
+          <w:lang w:eastAsia="es-ES"/>
+        </w:rPr>
+        <w:t xml:space="preserve"> </w:t>
+      </w:r>
+      <w:r>
+        <w:rPr>
+          <w:rFonts w:ascii="Consolas" w:eastAsia="Times New Roman" w:hAnsi="Consolas" w:cs="Times New Roman"/>
+          <w:color w:val="FFFEAF"/>
+          <w:sz w:val="21"/>
+          <w:szCs w:val="21"/>
+          <w:lang w:eastAsia="es-ES"/>
+        </w:rPr>
+        <w:t>'/logs/app.log'</w:t>
+      </w:r>
+      <w:r>
+        <w:rPr>
+          <w:rFonts w:ascii="Consolas" w:eastAsia="Times New Roman" w:hAnsi="Consolas" w:cs="Times New Roman"/>
+          <w:color w:val="FC9EE6"/>
+          <w:sz w:val="21"/>
+          <w:szCs w:val="21"/>
+          <w:lang w:eastAsia="es-ES"/>
+        </w:rPr>
+        <w:t xml:space="preserve">, </w:t>
+      </w:r>
+      <w:proofErr w:type="spellStart"/>
+      <w:r>
+        <w:rPr>
+          <w:rFonts w:ascii="Consolas" w:eastAsia="Times New Roman" w:hAnsi="Consolas" w:cs="Times New Roman"/>
+          <w:color w:val="BA92F3"/>
+          <w:sz w:val="21"/>
+          <w:szCs w:val="21"/>
+          <w:lang w:eastAsia="es-ES"/>
+        </w:rPr>
+        <w:t>Logger</w:t>
+      </w:r>
+      <w:proofErr w:type="spellEnd"/>
+      <w:r>
+        <w:rPr>
+          <w:rFonts w:ascii="Consolas" w:eastAsia="Times New Roman" w:hAnsi="Consolas" w:cs="Times New Roman"/>
+          <w:color w:val="CDA8FA"/>
+          <w:sz w:val="21"/>
+          <w:szCs w:val="21"/>
+          <w:lang w:eastAsia="es-ES"/>
+        </w:rPr>
+        <w:t>::</w:t>
+      </w:r>
+      <w:r>
+        <w:rPr>
+          <w:rFonts w:ascii="Consolas" w:eastAsia="Times New Roman" w:hAnsi="Consolas" w:cs="Times New Roman"/>
+          <w:color w:val="FC9EE6"/>
+          <w:sz w:val="21"/>
+          <w:szCs w:val="21"/>
+          <w:lang w:eastAsia="es-ES"/>
+        </w:rPr>
+        <w:t>DEBUG))</w:t>
+      </w:r>
+      <w:r>
+        <w:rPr>
+          <w:rFonts w:ascii="Consolas" w:eastAsia="Times New Roman" w:hAnsi="Consolas" w:cs="Times New Roman"/>
+          <w:color w:val="F8F8F2"/>
+          <w:sz w:val="21"/>
+          <w:szCs w:val="21"/>
+          <w:lang w:eastAsia="es-ES"/>
+        </w:rPr>
+        <w:t>;</w:t>
+      </w:r>
+    </w:p>
+    <w:p/>
+    <w:p>
+      <w:r>
+        <w:t>Puse como ejemplo aparte de otros que tengo implementado esto</w:t>
+      </w:r>
+      <w:r>
+        <w:t>:</w:t>
+      </w:r>
+    </w:p>
+    <w:p>
+      <w:pPr>
+        <w:shd w:val="clear" w:color="auto" w:fill="244158"/>
+        <w:spacing w:after="0" w:line="285" w:lineRule="atLeast"/>
+        <w:rPr>
+          <w:rFonts w:ascii="Consolas" w:eastAsia="Times New Roman" w:hAnsi="Consolas" w:cs="Times New Roman"/>
+          <w:color w:val="F8F8F2"/>
+          <w:sz w:val="21"/>
+          <w:szCs w:val="21"/>
+          <w:lang w:eastAsia="es-ES"/>
+        </w:rPr>
+      </w:pPr>
+      <w:r>
+        <w:rPr>
+          <w:rFonts w:ascii="Consolas" w:eastAsia="Times New Roman" w:hAnsi="Consolas" w:cs="Times New Roman"/>
+          <w:color w:val="F8F8F2"/>
+          <w:sz w:val="21"/>
+          <w:szCs w:val="21"/>
+          <w:lang w:eastAsia="es-ES"/>
+        </w:rPr>
+        <w:t>    $log</w:t>
+      </w:r>
+      <w:r>
+        <w:rPr>
+          <w:rFonts w:ascii="Consolas" w:eastAsia="Times New Roman" w:hAnsi="Consolas" w:cs="Times New Roman"/>
+          <w:color w:val="CDA8FA"/>
+          <w:sz w:val="21"/>
+          <w:szCs w:val="21"/>
+          <w:lang w:eastAsia="es-ES"/>
+        </w:rPr>
+        <w:t>-&gt;</w:t>
+      </w:r>
+      <w:proofErr w:type="spellStart"/>
+      <w:r>
+        <w:rPr>
+          <w:rFonts w:ascii="Consolas" w:eastAsia="Times New Roman" w:hAnsi="Consolas" w:cs="Times New Roman"/>
+          <w:color w:val="FC9EE6"/>
+          <w:sz w:val="21"/>
+          <w:szCs w:val="21"/>
+          <w:lang w:eastAsia="es-ES"/>
+        </w:rPr>
+        <w:t>info</w:t>
+      </w:r>
+      <w:proofErr w:type="spellEnd"/>
+      <w:r>
+        <w:rPr>
+          <w:rFonts w:ascii="Consolas" w:eastAsia="Times New Roman" w:hAnsi="Consolas" w:cs="Times New Roman"/>
+          <w:color w:val="FC9EE6"/>
+          <w:sz w:val="21"/>
+          <w:szCs w:val="21"/>
+          <w:lang w:eastAsia="es-ES"/>
+        </w:rPr>
+        <w:t>(</w:t>
+      </w:r>
+      <w:r>
+        <w:rPr>
+          <w:rFonts w:ascii="Consolas" w:eastAsia="Times New Roman" w:hAnsi="Consolas" w:cs="Times New Roman"/>
+          <w:color w:val="FFFEAF"/>
+          <w:sz w:val="21"/>
+          <w:szCs w:val="21"/>
+          <w:lang w:eastAsia="es-ES"/>
+        </w:rPr>
+        <w:t>"Conexión a la base de datos exitosa."</w:t>
+      </w:r>
+      <w:r>
+        <w:rPr>
+          <w:rFonts w:ascii="Consolas" w:eastAsia="Times New Roman" w:hAnsi="Consolas" w:cs="Times New Roman"/>
+          <w:color w:val="FC9EE6"/>
+          <w:sz w:val="21"/>
+          <w:szCs w:val="21"/>
+          <w:lang w:eastAsia="es-ES"/>
+        </w:rPr>
+        <w:t>)</w:t>
+      </w:r>
+      <w:r>
+        <w:rPr>
+          <w:rFonts w:ascii="Consolas" w:eastAsia="Times New Roman" w:hAnsi="Consolas" w:cs="Times New Roman"/>
+          <w:color w:val="F8F8F2"/>
+          <w:sz w:val="21"/>
+          <w:szCs w:val="21"/>
+          <w:lang w:eastAsia="es-ES"/>
+        </w:rPr>
+        <w:t>;</w:t>
+      </w:r>
+    </w:p>
+    <w:p/>
+    <w:p>
+      <w:pPr>
+        <w:shd w:val="clear" w:color="auto" w:fill="244158"/>
+        <w:spacing w:after="0" w:line="285" w:lineRule="atLeast"/>
+        <w:rPr>
+          <w:rFonts w:ascii="Consolas" w:eastAsia="Times New Roman" w:hAnsi="Consolas" w:cs="Times New Roman"/>
+          <w:color w:val="F8F8F2"/>
+          <w:sz w:val="21"/>
+          <w:szCs w:val="21"/>
+          <w:lang w:eastAsia="es-ES"/>
+        </w:rPr>
+      </w:pPr>
+      <w:r>
+        <w:rPr>
+          <w:rFonts w:ascii="Consolas" w:eastAsia="Times New Roman" w:hAnsi="Consolas" w:cs="Times New Roman"/>
+          <w:color w:val="F8F8F2"/>
+          <w:sz w:val="21"/>
+          <w:szCs w:val="21"/>
+          <w:lang w:eastAsia="es-ES"/>
+        </w:rPr>
+        <w:t>    $log</w:t>
+      </w:r>
+      <w:r>
+        <w:rPr>
+          <w:rFonts w:ascii="Consolas" w:eastAsia="Times New Roman" w:hAnsi="Consolas" w:cs="Times New Roman"/>
+          <w:color w:val="CDA8FA"/>
+          <w:sz w:val="21"/>
+          <w:szCs w:val="21"/>
+          <w:lang w:eastAsia="es-ES"/>
+        </w:rPr>
+        <w:t>-&gt;</w:t>
+      </w:r>
+      <w:proofErr w:type="spellStart"/>
+      <w:r>
+        <w:rPr>
+          <w:rFonts w:ascii="Consolas" w:eastAsia="Times New Roman" w:hAnsi="Consolas" w:cs="Times New Roman"/>
+          <w:color w:val="FC9EE6"/>
+          <w:sz w:val="21"/>
+          <w:szCs w:val="21"/>
+          <w:lang w:eastAsia="es-ES"/>
+        </w:rPr>
+        <w:t>info</w:t>
+      </w:r>
+      <w:proofErr w:type="spellEnd"/>
+      <w:r>
+        <w:rPr>
+          <w:rFonts w:ascii="Consolas" w:eastAsia="Times New Roman" w:hAnsi="Consolas" w:cs="Times New Roman"/>
+          <w:color w:val="FC9EE6"/>
+          <w:sz w:val="21"/>
+          <w:szCs w:val="21"/>
+          <w:lang w:eastAsia="es-ES"/>
+        </w:rPr>
+        <w:t>(</w:t>
+      </w:r>
+      <w:r>
+        <w:rPr>
+          <w:rFonts w:ascii="Consolas" w:eastAsia="Times New Roman" w:hAnsi="Consolas" w:cs="Times New Roman"/>
+          <w:color w:val="FFFEAF"/>
+          <w:sz w:val="21"/>
+          <w:szCs w:val="21"/>
+          <w:lang w:eastAsia="es-ES"/>
+        </w:rPr>
+        <w:t>"Carrito inicializado en sesión."</w:t>
+      </w:r>
+      <w:r>
+        <w:rPr>
+          <w:rFonts w:ascii="Consolas" w:eastAsia="Times New Roman" w:hAnsi="Consolas" w:cs="Times New Roman"/>
+          <w:color w:val="FC9EE6"/>
+          <w:sz w:val="21"/>
+          <w:szCs w:val="21"/>
+          <w:lang w:eastAsia="es-ES"/>
+        </w:rPr>
+        <w:t>)</w:t>
+      </w:r>
+      <w:r>
+        <w:rPr>
+          <w:rFonts w:ascii="Consolas" w:eastAsia="Times New Roman" w:hAnsi="Consolas" w:cs="Times New Roman"/>
+          <w:color w:val="F8F8F2"/>
+          <w:sz w:val="21"/>
+          <w:szCs w:val="21"/>
+          <w:lang w:eastAsia="es-ES"/>
+        </w:rPr>
+        <w:t>;</w:t>
+      </w:r>
+    </w:p>
+    <w:p>
+      <w:r>
+        <w:t xml:space="preserve">Nos permite mandar texto al log de tipo </w:t>
+      </w:r>
+      <w:proofErr w:type="spellStart"/>
+      <w:r>
+        <w:t>Info</w:t>
+      </w:r>
+      <w:proofErr w:type="spellEnd"/>
+      <w:r>
+        <w:t>.</w:t>
+      </w:r>
+    </w:p>
+    <w:p>
+      <w:r>
+        <w:t xml:space="preserve">También hay </w:t>
+      </w:r>
+      <w:proofErr w:type="spellStart"/>
+      <w:r>
+        <w:t>mas</w:t>
+      </w:r>
+      <w:proofErr w:type="spellEnd"/>
+      <w:r>
+        <w:t xml:space="preserve"> tipos como puede ser el error que lo use en caso de que la aplicación no conecte con la base de datos de forma correcta</w:t>
+      </w:r>
+    </w:p>
+    <w:p>
+      <w:pPr>
+        <w:shd w:val="clear" w:color="auto" w:fill="244158"/>
+        <w:spacing w:after="0" w:line="285" w:lineRule="atLeast"/>
+        <w:rPr>
+          <w:rFonts w:ascii="Consolas" w:eastAsia="Times New Roman" w:hAnsi="Consolas" w:cs="Times New Roman"/>
+          <w:color w:val="F8F8F2"/>
+          <w:sz w:val="21"/>
+          <w:szCs w:val="21"/>
+          <w:lang w:eastAsia="es-ES"/>
+        </w:rPr>
+      </w:pPr>
+      <w:r>
+        <w:rPr>
+          <w:rFonts w:ascii="Consolas" w:eastAsia="Times New Roman" w:hAnsi="Consolas" w:cs="Times New Roman"/>
+          <w:color w:val="F8F8F2"/>
+          <w:sz w:val="21"/>
+          <w:szCs w:val="21"/>
+          <w:lang w:eastAsia="es-ES"/>
+        </w:rPr>
+        <w:t>    $log</w:t>
+      </w:r>
+      <w:r>
+        <w:rPr>
+          <w:rFonts w:ascii="Consolas" w:eastAsia="Times New Roman" w:hAnsi="Consolas" w:cs="Times New Roman"/>
+          <w:color w:val="CDA8FA"/>
+          <w:sz w:val="21"/>
+          <w:szCs w:val="21"/>
+          <w:lang w:eastAsia="es-ES"/>
+        </w:rPr>
+        <w:t>-&gt;</w:t>
+      </w:r>
+      <w:r>
+        <w:rPr>
+          <w:rFonts w:ascii="Consolas" w:eastAsia="Times New Roman" w:hAnsi="Consolas" w:cs="Times New Roman"/>
+          <w:color w:val="FC9EE6"/>
+          <w:sz w:val="21"/>
+          <w:szCs w:val="21"/>
+          <w:lang w:eastAsia="es-ES"/>
+        </w:rPr>
+        <w:t>error(</w:t>
+      </w:r>
+      <w:r>
+        <w:rPr>
+          <w:rFonts w:ascii="Consolas" w:eastAsia="Times New Roman" w:hAnsi="Consolas" w:cs="Times New Roman"/>
+          <w:color w:val="FFFEAF"/>
+          <w:sz w:val="21"/>
+          <w:szCs w:val="21"/>
+          <w:lang w:eastAsia="es-ES"/>
+        </w:rPr>
+        <w:t>"Error de conexión: "</w:t>
+      </w:r>
+      <w:r>
+        <w:rPr>
+          <w:rFonts w:ascii="Consolas" w:eastAsia="Times New Roman" w:hAnsi="Consolas" w:cs="Times New Roman"/>
+          <w:color w:val="FC9EE6"/>
+          <w:sz w:val="21"/>
+          <w:szCs w:val="21"/>
+          <w:lang w:eastAsia="es-ES"/>
+        </w:rPr>
+        <w:t xml:space="preserve"> </w:t>
+      </w:r>
+      <w:r>
+        <w:rPr>
+          <w:rFonts w:ascii="Consolas" w:eastAsia="Times New Roman" w:hAnsi="Consolas" w:cs="Times New Roman"/>
+          <w:color w:val="CDA8FA"/>
+          <w:sz w:val="21"/>
+          <w:szCs w:val="21"/>
+          <w:lang w:eastAsia="es-ES"/>
+        </w:rPr>
+        <w:t>.</w:t>
+      </w:r>
+      <w:r>
+        <w:rPr>
+          <w:rFonts w:ascii="Consolas" w:eastAsia="Times New Roman" w:hAnsi="Consolas" w:cs="Times New Roman"/>
+          <w:color w:val="FC9EE6"/>
+          <w:sz w:val="21"/>
+          <w:szCs w:val="21"/>
+          <w:lang w:eastAsia="es-ES"/>
+        </w:rPr>
+        <w:t xml:space="preserve"> $e</w:t>
+      </w:r>
+      <w:r>
+        <w:rPr>
+          <w:rFonts w:ascii="Consolas" w:eastAsia="Times New Roman" w:hAnsi="Consolas" w:cs="Times New Roman"/>
+          <w:color w:val="CDA8FA"/>
+          <w:sz w:val="21"/>
+          <w:szCs w:val="21"/>
+          <w:lang w:eastAsia="es-ES"/>
+        </w:rPr>
+        <w:t>-&gt;</w:t>
+      </w:r>
+      <w:proofErr w:type="spellStart"/>
+      <w:r>
+        <w:rPr>
+          <w:rFonts w:ascii="Consolas" w:eastAsia="Times New Roman" w:hAnsi="Consolas" w:cs="Times New Roman"/>
+          <w:color w:val="FC9EE6"/>
+          <w:sz w:val="21"/>
+          <w:szCs w:val="21"/>
+          <w:lang w:eastAsia="es-ES"/>
+        </w:rPr>
+        <w:t>getMessage</w:t>
+      </w:r>
+      <w:proofErr w:type="spellEnd"/>
+      <w:r>
+        <w:rPr>
+          <w:rFonts w:ascii="Consolas" w:eastAsia="Times New Roman" w:hAnsi="Consolas" w:cs="Times New Roman"/>
+          <w:color w:val="FC9EE6"/>
+          <w:sz w:val="21"/>
+          <w:szCs w:val="21"/>
+          <w:lang w:eastAsia="es-ES"/>
+        </w:rPr>
+        <w:t>())</w:t>
+      </w:r>
+      <w:r>
+        <w:rPr>
+          <w:rFonts w:ascii="Consolas" w:eastAsia="Times New Roman" w:hAnsi="Consolas" w:cs="Times New Roman"/>
+          <w:color w:val="F8F8F2"/>
+          <w:sz w:val="21"/>
+          <w:szCs w:val="21"/>
+          <w:lang w:eastAsia="es-ES"/>
+        </w:rPr>
+        <w:t>;</w:t>
+      </w:r>
+    </w:p>
+    <w:p/>
+    <w:p>
+      <w:pPr>
+        <w:pStyle w:val="Ttulo2"/>
+        <w:rPr>
+          <w:u w:val="single"/>
+        </w:rPr>
+      </w:pPr>
+      <w:r>
+        <w:t>VISUALIZACION EN ARCHIVOS LOG</w:t>
+      </w:r>
+    </w:p>
+    <w:p>
+      <w:r>
+        <w:t>Anteriormente decidimos crear la carpeta en la misma donde se encuentran los ficheros del propio programa, pero dentro de su respectivo fichero.</w:t>
+      </w:r>
+    </w:p>
+    <w:p>
+      <w:pPr>
+        <w:jc w:val="center"/>
+      </w:pPr>
+      <w:r>
+        <w:drawing>
+          <wp:inline distT="0" distB="0" distL="0" distR="0" wp14:anchorId="5DFF19DC" wp14:editId="67ABB149">
+            <wp:extent cx="2095500" cy="1714500"/>
+            <wp:effectExtent l="0" t="0" r="0" b="0"/>
+            <wp:docPr id="5" name="Imagen 5"/>
+            <wp:cNvGraphicFramePr>
+              <a:graphicFrameLocks xmlns:a="http://schemas.openxmlformats.org/drawingml/2006/main" noChangeAspect="1"/>
+            </wp:cNvGraphicFramePr>
+            <a:graphic xmlns:a="http://schemas.openxmlformats.org/drawingml/2006/main">
+              <a:graphicData uri="http://schemas.openxmlformats.org/drawingml/2006/picture">
+                <pic:pic xmlns:pic="http://schemas.openxmlformats.org/drawingml/2006/picture">
+                  <pic:nvPicPr>
+                    <pic:cNvPr id="1" name=""/>
+                    <pic:cNvPicPr/>
+                  </pic:nvPicPr>
+                  <pic:blipFill>
+                    <a:blip r:embed="rId13">
+                      <a:extLst>
+                        <a:ext uri="{28A0092B-C50C-407E-A947-70E740481C1C}">
+                          <a14:useLocalDpi xmlns:a14="http://schemas.microsoft.com/office/drawing/2010/main" val="0"/>
+                        </a:ext>
+                      </a:extLst>
+                    </a:blip>
+                    <a:stretch>
+                      <a:fillRect/>
+                    </a:stretch>
+                  </pic:blipFill>
+                  <pic:spPr>
+                    <a:xfrm>
+                      <a:off x="0" y="0"/>
+                      <a:ext cx="2095500" cy="1714500"/>
+                    </a:xfrm>
+                    <a:prstGeom prst="rect">
+                      <a:avLst/>
+                    </a:prstGeom>
+                  </pic:spPr>
+                </pic:pic>
+              </a:graphicData>
+            </a:graphic>
+          </wp:inline>
+        </w:drawing>
+      </w:r>
+    </w:p>
+    <w:p>
+      <w:pPr>
+        <w:rPr>
+          <w:u w:val="single"/>
+        </w:rPr>
+      </w:pPr>
+      <w:r>
+        <w:t>Después de hacer unas pruebas tengo generada una información dentro de cada fichero</w:t>
+      </w:r>
+      <w:r>
+        <w:t>:</w:t>
+      </w:r>
+    </w:p>
+    <w:p>
+      <w:r>
+        <w:drawing>
+          <wp:inline distT="0" distB="0" distL="0" distR="0" wp14:anchorId="4DD14441" wp14:editId="24345603">
+            <wp:extent cx="5400040" cy="1117600"/>
+            <wp:effectExtent l="0" t="0" r="0" b="6350"/>
+            <wp:docPr id="6" name="Imagen 6"/>
+            <wp:cNvGraphicFramePr>
+              <a:graphicFrameLocks xmlns:a="http://schemas.openxmlformats.org/drawingml/2006/main" noChangeAspect="1"/>
+            </wp:cNvGraphicFramePr>
+            <a:graphic xmlns:a="http://schemas.openxmlformats.org/drawingml/2006/main">
+              <a:graphicData uri="http://schemas.openxmlformats.org/drawingml/2006/picture">
+                <pic:pic xmlns:pic="http://schemas.openxmlformats.org/drawingml/2006/picture">
+                  <pic:nvPicPr>
+                    <pic:cNvPr id="1" name=""/>
+                    <pic:cNvPicPr/>
+                  </pic:nvPicPr>
+                  <pic:blipFill>
+                    <a:blip r:embed="rId14"/>
+                    <a:stretch>
+                      <a:fillRect/>
+                    </a:stretch>
+                  </pic:blipFill>
+                  <pic:spPr>
+                    <a:xfrm>
+                      <a:off x="0" y="0"/>
+                      <a:ext cx="5400040" cy="1117600"/>
+                    </a:xfrm>
+                    <a:prstGeom prst="rect">
+                      <a:avLst/>
+                    </a:prstGeom>
+                  </pic:spPr>
+                </pic:pic>
+              </a:graphicData>
+            </a:graphic>
+          </wp:inline>
+        </w:drawing>
+      </w:r>
+    </w:p>
+    <w:p>
+      <w:r>
+        <w:lastRenderedPageBreak/>
+        <w:drawing>
+          <wp:inline distT="0" distB="0" distL="0" distR="0" wp14:anchorId="68C26077" wp14:editId="74D20A0C">
+            <wp:extent cx="5400040" cy="1644015"/>
+            <wp:effectExtent l="0" t="0" r="0" b="0"/>
+            <wp:docPr id="7" name="Imagen 7"/>
+            <wp:cNvGraphicFramePr>
+              <a:graphicFrameLocks xmlns:a="http://schemas.openxmlformats.org/drawingml/2006/main" noChangeAspect="1"/>
+            </wp:cNvGraphicFramePr>
+            <a:graphic xmlns:a="http://schemas.openxmlformats.org/drawingml/2006/main">
+              <a:graphicData uri="http://schemas.openxmlformats.org/drawingml/2006/picture">
+                <pic:pic xmlns:pic="http://schemas.openxmlformats.org/drawingml/2006/picture">
+                  <pic:nvPicPr>
+                    <pic:cNvPr id="1" name=""/>
+                    <pic:cNvPicPr/>
+                  </pic:nvPicPr>
+                  <pic:blipFill>
+                    <a:blip r:embed="rId15"/>
+                    <a:stretch>
+                      <a:fillRect/>
+                    </a:stretch>
+                  </pic:blipFill>
+                  <pic:spPr>
+                    <a:xfrm>
+                      <a:off x="0" y="0"/>
+                      <a:ext cx="5400040" cy="1644015"/>
+                    </a:xfrm>
+                    <a:prstGeom prst="rect">
+                      <a:avLst/>
+                    </a:prstGeom>
+                  </pic:spPr>
+                </pic:pic>
+              </a:graphicData>
+            </a:graphic>
+          </wp:inline>
+        </w:drawing>
+      </w:r>
+    </w:p>
+    <w:p>
+      <w:r>
+        <w:t xml:space="preserve">En el archivo </w:t>
+      </w:r>
+      <w:proofErr w:type="spellStart"/>
+      <w:r>
+        <w:t>login</w:t>
+      </w:r>
+      <w:proofErr w:type="spellEnd"/>
+      <w:r>
+        <w:t xml:space="preserve">, hice un inicio de sesión </w:t>
+      </w:r>
+      <w:r>
+        <w:t xml:space="preserve">en la que la contraseña falló para que salga el </w:t>
+      </w:r>
+      <w:proofErr w:type="spellStart"/>
+      <w:r>
+        <w:t>warning</w:t>
+      </w:r>
+      <w:proofErr w:type="spellEnd"/>
+    </w:p>
+    <w:p>
+      <w:r>
+        <w:drawing>
+          <wp:inline distT="0" distB="0" distL="0" distR="0" wp14:anchorId="66F7D920" wp14:editId="2556814A">
+            <wp:extent cx="5400040" cy="1492885"/>
+            <wp:effectExtent l="0" t="0" r="0" b="0"/>
+            <wp:docPr id="8" name="Imagen 8"/>
+            <wp:cNvGraphicFramePr>
+              <a:graphicFrameLocks xmlns:a="http://schemas.openxmlformats.org/drawingml/2006/main" noChangeAspect="1"/>
+            </wp:cNvGraphicFramePr>
+            <a:graphic xmlns:a="http://schemas.openxmlformats.org/drawingml/2006/main">
+              <a:graphicData uri="http://schemas.openxmlformats.org/drawingml/2006/picture">
+                <pic:pic xmlns:pic="http://schemas.openxmlformats.org/drawingml/2006/picture">
+                  <pic:nvPicPr>
+                    <pic:cNvPr id="1" name=""/>
+                    <pic:cNvPicPr/>
+                  </pic:nvPicPr>
+                  <pic:blipFill>
+                    <a:blip r:embed="rId16"/>
+                    <a:stretch>
+                      <a:fillRect/>
+                    </a:stretch>
+                  </pic:blipFill>
+                  <pic:spPr>
+                    <a:xfrm>
+                      <a:off x="0" y="0"/>
+                      <a:ext cx="5400040" cy="1492885"/>
                     </a:xfrm>
                     <a:prstGeom prst="rect">
                       <a:avLst/>
@@ -1582,21 +2906,28 @@
     <w:charset w:val="00"/>
     <w:family w:val="swiss"/>
     <w:pitch w:val="variable"/>
-    <w:sig w:usb0="E0002AFF" w:usb1="4000ACFF" w:usb2="00000001" w:usb3="00000000" w:csb0="000001FF" w:csb1="00000000"/>
+    <w:sig w:usb0="E4002EFF" w:usb1="C200247B" w:usb2="00000009" w:usb3="00000000" w:csb0="000001FF" w:csb1="00000000"/>
   </w:font>
   <w:font w:name="Times New Roman">
     <w:panose1 w:val="02020603050405020304"/>
     <w:charset w:val="00"/>
     <w:family w:val="roman"/>
     <w:pitch w:val="variable"/>
-    <w:sig w:usb0="E0002AFF" w:usb1="C0007843" w:usb2="00000009" w:usb3="00000000" w:csb0="000001FF" w:csb1="00000000"/>
+    <w:sig w:usb0="E0002EFF" w:usb1="C000785B" w:usb2="00000009" w:usb3="00000000" w:csb0="000001FF" w:csb1="00000000"/>
   </w:font>
   <w:font w:name="Calibri Light">
     <w:panose1 w:val="020F0302020204030204"/>
     <w:charset w:val="00"/>
     <w:family w:val="swiss"/>
     <w:pitch w:val="variable"/>
-    <w:sig w:usb0="A0002AEF" w:usb1="4000207B" w:usb2="00000000" w:usb3="00000000" w:csb0="000001FF" w:csb1="00000000"/>
+    <w:sig w:usb0="E4002EFF" w:usb1="C200247B" w:usb2="00000009" w:usb3="00000000" w:csb0="000001FF" w:csb1="00000000"/>
+  </w:font>
+  <w:font w:name="Consolas">
+    <w:panose1 w:val="020B0609020204030204"/>
+    <w:charset w:val="00"/>
+    <w:family w:val="modern"/>
+    <w:pitch w:val="fixed"/>
+    <w:sig w:usb0="E00006FF" w:usb1="0000FCFF" w:usb2="00000001" w:usb3="00000000" w:csb0="0000019F" w:csb1="00000000"/>
   </w:font>
 </w:fonts>
 </file>
@@ -1619,7 +2950,9 @@
   <w:rsids>
     <w:rsidRoot w:val="006B42DA"/>
     <w:rsid w:val="006B42DA"/>
+    <w:rsid w:val="0098560F"/>
     <w:rsid w:val="00CB258E"/>
+    <w:rsid w:val="00CC7F3F"/>
   </w:rsids>
   <m:mathPr>
     <m:mathFont m:val="Cambria Math"/>
